--- a/3.3.docx
+++ b/3.3.docx
@@ -1946,6 +1946,191 @@
           <w:u w:val="single"/>
         </w:rPr>
       </w:pPr>
+      <w:bookmarkStart w:id="0" w:name="_GoBack"/>
+      <w:bookmarkEnd w:id="0"/>
+      <w:r>
+        <w:rPr>
+          <w:noProof/>
+          <w:lang w:eastAsia="ru-RU"/>
+        </w:rPr>
+        <w:drawing>
+          <wp:anchor distT="0" distB="0" distL="114300" distR="114300" simplePos="0" relativeHeight="251661312" behindDoc="0" locked="0" layoutInCell="1" allowOverlap="1" wp14:anchorId="6080490C" wp14:editId="347F3AC9">
+            <wp:simplePos x="0" y="0"/>
+            <wp:positionH relativeFrom="column">
+              <wp:posOffset>4843334</wp:posOffset>
+            </wp:positionH>
+            <wp:positionV relativeFrom="paragraph">
+              <wp:posOffset>5201953</wp:posOffset>
+            </wp:positionV>
+            <wp:extent cx="45719" cy="147707"/>
+            <wp:effectExtent l="0" t="0" r="0" b="5080"/>
+            <wp:wrapNone/>
+            <wp:docPr id="9" name="Рисунок 9"/>
+            <wp:cNvGraphicFramePr>
+              <a:graphicFrameLocks xmlns:a="http://schemas.openxmlformats.org/drawingml/2006/main" noChangeAspect="1"/>
+            </wp:cNvGraphicFramePr>
+            <a:graphic xmlns:a="http://schemas.openxmlformats.org/drawingml/2006/main">
+              <a:graphicData uri="http://schemas.openxmlformats.org/drawingml/2006/picture">
+                <pic:pic xmlns:pic="http://schemas.openxmlformats.org/drawingml/2006/picture">
+                  <pic:nvPicPr>
+                    <pic:cNvPr id="0" name=""/>
+                    <pic:cNvPicPr/>
+                  </pic:nvPicPr>
+                  <pic:blipFill>
+                    <a:blip r:embed="rId10" cstate="print">
+                      <a:extLst>
+                        <a:ext uri="{28A0092B-C50C-407E-A947-70E740481C1C}">
+                          <a14:useLocalDpi xmlns:a14="http://schemas.microsoft.com/office/drawing/2010/main" val="0"/>
+                        </a:ext>
+                      </a:extLst>
+                    </a:blip>
+                    <a:stretch>
+                      <a:fillRect/>
+                    </a:stretch>
+                  </pic:blipFill>
+                  <pic:spPr>
+                    <a:xfrm flipH="1">
+                      <a:off x="0" y="0"/>
+                      <a:ext cx="45719" cy="147707"/>
+                    </a:xfrm>
+                    <a:prstGeom prst="rect">
+                      <a:avLst/>
+                    </a:prstGeom>
+                  </pic:spPr>
+                </pic:pic>
+              </a:graphicData>
+            </a:graphic>
+            <wp14:sizeRelH relativeFrom="page">
+              <wp14:pctWidth>0</wp14:pctWidth>
+            </wp14:sizeRelH>
+            <wp14:sizeRelV relativeFrom="page">
+              <wp14:pctHeight>0</wp14:pctHeight>
+            </wp14:sizeRelV>
+          </wp:anchor>
+        </w:drawing>
+      </w:r>
+      <w:r>
+        <w:rPr>
+          <w:noProof/>
+          <w:lang w:eastAsia="ru-RU"/>
+        </w:rPr>
+        <w:drawing>
+          <wp:anchor distT="0" distB="0" distL="114300" distR="114300" simplePos="0" relativeHeight="251660288" behindDoc="0" locked="0" layoutInCell="1" allowOverlap="1" wp14:anchorId="7C48AD42" wp14:editId="0B2BC99F">
+            <wp:simplePos x="0" y="0"/>
+            <wp:positionH relativeFrom="column">
+              <wp:posOffset>4354195</wp:posOffset>
+            </wp:positionH>
+            <wp:positionV relativeFrom="paragraph">
+              <wp:posOffset>5202479</wp:posOffset>
+            </wp:positionV>
+            <wp:extent cx="1466850" cy="600075"/>
+            <wp:effectExtent l="0" t="0" r="0" b="9525"/>
+            <wp:wrapNone/>
+            <wp:docPr id="3" name="Рисунок 3"/>
+            <wp:cNvGraphicFramePr>
+              <a:graphicFrameLocks xmlns:a="http://schemas.openxmlformats.org/drawingml/2006/main" noChangeAspect="1"/>
+            </wp:cNvGraphicFramePr>
+            <a:graphic xmlns:a="http://schemas.openxmlformats.org/drawingml/2006/main">
+              <a:graphicData uri="http://schemas.openxmlformats.org/drawingml/2006/picture">
+                <pic:pic xmlns:pic="http://schemas.openxmlformats.org/drawingml/2006/picture">
+                  <pic:nvPicPr>
+                    <pic:cNvPr id="0" name=""/>
+                    <pic:cNvPicPr/>
+                  </pic:nvPicPr>
+                  <pic:blipFill>
+                    <a:blip r:embed="rId11">
+                      <a:extLst>
+                        <a:ext uri="{28A0092B-C50C-407E-A947-70E740481C1C}">
+                          <a14:useLocalDpi xmlns:a14="http://schemas.microsoft.com/office/drawing/2010/main" val="0"/>
+                        </a:ext>
+                      </a:extLst>
+                    </a:blip>
+                    <a:stretch>
+                      <a:fillRect/>
+                    </a:stretch>
+                  </pic:blipFill>
+                  <pic:spPr>
+                    <a:xfrm>
+                      <a:off x="0" y="0"/>
+                      <a:ext cx="1466850" cy="600075"/>
+                    </a:xfrm>
+                    <a:prstGeom prst="rect">
+                      <a:avLst/>
+                    </a:prstGeom>
+                  </pic:spPr>
+                </pic:pic>
+              </a:graphicData>
+            </a:graphic>
+            <wp14:sizeRelH relativeFrom="page">
+              <wp14:pctWidth>0</wp14:pctWidth>
+            </wp14:sizeRelH>
+            <wp14:sizeRelV relativeFrom="page">
+              <wp14:pctHeight>0</wp14:pctHeight>
+            </wp14:sizeRelV>
+          </wp:anchor>
+        </w:drawing>
+      </w:r>
+      <w:r>
+        <w:rPr>
+          <w:noProof/>
+          <w:lang w:eastAsia="ru-RU"/>
+        </w:rPr>
+        <w:drawing>
+          <wp:anchor distT="0" distB="0" distL="114300" distR="114300" simplePos="0" relativeHeight="251659264" behindDoc="0" locked="0" layoutInCell="1" allowOverlap="1" wp14:anchorId="29E289FE" wp14:editId="72D495B6">
+            <wp:simplePos x="0" y="0"/>
+            <wp:positionH relativeFrom="column">
+              <wp:posOffset>4517830</wp:posOffset>
+            </wp:positionH>
+            <wp:positionV relativeFrom="paragraph">
+              <wp:posOffset>5269789</wp:posOffset>
+            </wp:positionV>
+            <wp:extent cx="1034512" cy="252519"/>
+            <wp:effectExtent l="0" t="0" r="0" b="0"/>
+            <wp:wrapNone/>
+            <wp:docPr id="2" name="Рисунок 2"/>
+            <wp:cNvGraphicFramePr>
+              <a:graphicFrameLocks xmlns:a="http://schemas.openxmlformats.org/drawingml/2006/main" noChangeAspect="1"/>
+            </wp:cNvGraphicFramePr>
+            <a:graphic xmlns:a="http://schemas.openxmlformats.org/drawingml/2006/main">
+              <a:graphicData uri="http://schemas.openxmlformats.org/drawingml/2006/picture">
+                <pic:pic xmlns:pic="http://schemas.openxmlformats.org/drawingml/2006/picture">
+                  <pic:nvPicPr>
+                    <pic:cNvPr id="0" name=""/>
+                    <pic:cNvPicPr/>
+                  </pic:nvPicPr>
+                  <pic:blipFill>
+                    <a:blip r:embed="rId12">
+                      <a:extLst>
+                        <a:ext uri="{28A0092B-C50C-407E-A947-70E740481C1C}">
+                          <a14:useLocalDpi xmlns:a14="http://schemas.microsoft.com/office/drawing/2010/main" val="0"/>
+                        </a:ext>
+                      </a:extLst>
+                    </a:blip>
+                    <a:stretch>
+                      <a:fillRect/>
+                    </a:stretch>
+                  </pic:blipFill>
+                  <pic:spPr>
+                    <a:xfrm>
+                      <a:off x="0" y="0"/>
+                      <a:ext cx="1034512" cy="252519"/>
+                    </a:xfrm>
+                    <a:prstGeom prst="rect">
+                      <a:avLst/>
+                    </a:prstGeom>
+                  </pic:spPr>
+                </pic:pic>
+              </a:graphicData>
+            </a:graphic>
+            <wp14:sizeRelH relativeFrom="page">
+              <wp14:pctWidth>0</wp14:pctWidth>
+            </wp14:sizeRelH>
+            <wp14:sizeRelV relativeFrom="page">
+              <wp14:pctHeight>0</wp14:pctHeight>
+            </wp14:sizeRelV>
+          </wp:anchor>
+        </w:drawing>
+      </w:r>
       <w:r>
         <w:rPr>
           <w:rFonts w:ascii="Times New Roman" w:hAnsi="Times New Roman" w:cs="Times New Roman"/>
@@ -1964,6 +2149,13 @@
         </w:rPr>
         <w:lastRenderedPageBreak/>
         <w:t>Отладочный пример:</w:t>
+      </w:r>
+      <w:r>
+        <w:rPr>
+          <w:noProof/>
+          <w:lang w:eastAsia="ru-RU"/>
+        </w:rPr>
+        <w:t xml:space="preserve"> </w:t>
       </w:r>
     </w:p>
     <w:p>
@@ -2227,6 +2419,13 @@
         </w:rPr>
         <w:t>)</w:t>
       </w:r>
+      <w:r>
+        <w:rPr>
+          <w:noProof/>
+          <w:lang w:eastAsia="ru-RU"/>
+        </w:rPr>
+        <w:t xml:space="preserve"> </w:t>
+      </w:r>
     </w:p>
     <w:p>
       <w:pPr>
@@ -2805,7 +3004,6 @@
           <w:rFonts w:ascii="Times New Roman" w:hAnsi="Times New Roman" w:cs="Times New Roman"/>
           <w:sz w:val="28"/>
           <w:szCs w:val="28"/>
-          <w:lang w:val="en-US"/>
         </w:rPr>
       </w:pPr>
       <w:r>
@@ -2908,16 +3106,7 @@
           <w:szCs w:val="28"/>
           <w:lang w:val="en-US"/>
         </w:rPr>
-        <w:t>abo</w:t>
-      </w:r>
-      <w:r>
-        <w:rPr>
-          <w:rFonts w:ascii="Times New Roman" w:hAnsi="Times New Roman" w:cs="Times New Roman"/>
-          <w:sz w:val="28"/>
-          <w:szCs w:val="28"/>
-          <w:lang w:val="en-US"/>
-        </w:rPr>
-        <w:t>b</w:t>
+        <w:t>abob</w:t>
       </w:r>
       <w:proofErr w:type="spellEnd"/>
       <w:r>
@@ -2936,25 +3125,7 @@
           <w:szCs w:val="28"/>
           <w:lang w:val="en-US"/>
         </w:rPr>
-        <w:t>b</w:t>
-      </w:r>
-      <w:r>
-        <w:rPr>
-          <w:rFonts w:ascii="Times New Roman" w:hAnsi="Times New Roman" w:cs="Times New Roman"/>
-          <w:sz w:val="28"/>
-          <w:szCs w:val="28"/>
-          <w:lang w:val="en-US"/>
-        </w:rPr>
-        <w:t>o</w:t>
-      </w:r>
-      <w:r>
-        <w:rPr>
-          <w:rFonts w:ascii="Times New Roman" w:hAnsi="Times New Roman" w:cs="Times New Roman"/>
-          <w:sz w:val="28"/>
-          <w:szCs w:val="28"/>
-          <w:lang w:val="en-US"/>
-        </w:rPr>
-        <w:t>ba</w:t>
+        <w:t>boba</w:t>
       </w:r>
       <w:proofErr w:type="spellEnd"/>
       <w:r>
@@ -3801,84 +3972,7 @@
           <w:sz w:val="28"/>
           <w:szCs w:val="28"/>
         </w:rPr>
-        <w:t>Возврат</w:t>
-      </w:r>
-      <w:r>
-        <w:rPr>
-          <w:rFonts w:ascii="Times New Roman" w:hAnsi="Times New Roman" w:cs="Times New Roman"/>
-          <w:sz w:val="28"/>
-          <w:szCs w:val="28"/>
-          <w:lang w:val="en-US"/>
-        </w:rPr>
-        <w:t xml:space="preserve"> </w:t>
-      </w:r>
-      <w:proofErr w:type="spellStart"/>
-      <w:r>
-        <w:rPr>
-          <w:rFonts w:ascii="Times New Roman" w:hAnsi="Times New Roman" w:cs="Times New Roman"/>
-          <w:sz w:val="28"/>
-          <w:szCs w:val="28"/>
-          <w:lang w:val="en-US"/>
-        </w:rPr>
-        <w:t>last_word</w:t>
-      </w:r>
-      <w:proofErr w:type="spellEnd"/>
-      <w:r>
-        <w:rPr>
-          <w:rFonts w:ascii="Times New Roman" w:hAnsi="Times New Roman" w:cs="Times New Roman"/>
-          <w:sz w:val="28"/>
-          <w:szCs w:val="28"/>
-          <w:lang w:val="en-US"/>
-        </w:rPr>
-        <w:t xml:space="preserve"> (</w:t>
-      </w:r>
-      <w:proofErr w:type="spellStart"/>
-      <w:r>
-        <w:rPr>
-          <w:rFonts w:ascii="Times New Roman" w:hAnsi="Times New Roman" w:cs="Times New Roman"/>
-          <w:sz w:val="28"/>
-          <w:szCs w:val="28"/>
-          <w:lang w:val="en-US"/>
-        </w:rPr>
-        <w:t>biba</w:t>
-      </w:r>
-      <w:proofErr w:type="spellEnd"/>
-      <w:r>
-        <w:rPr>
-          <w:rFonts w:ascii="Times New Roman" w:hAnsi="Times New Roman" w:cs="Times New Roman"/>
-          <w:sz w:val="28"/>
-          <w:szCs w:val="28"/>
-          <w:lang w:val="en-US"/>
-        </w:rPr>
-        <w:t>)</w:t>
-      </w:r>
-      <w:proofErr w:type="gramStart"/>
-      <w:r>
-        <w:rPr>
-          <w:rFonts w:ascii="Times New Roman" w:hAnsi="Times New Roman" w:cs="Times New Roman"/>
-          <w:sz w:val="28"/>
-          <w:szCs w:val="28"/>
-          <w:lang w:val="en-US"/>
-        </w:rPr>
-        <w:t xml:space="preserve"> ?</w:t>
-      </w:r>
-      <w:proofErr w:type="gramEnd"/>
-      <w:r>
-        <w:rPr>
-          <w:rFonts w:ascii="Times New Roman" w:hAnsi="Times New Roman" w:cs="Times New Roman"/>
-          <w:sz w:val="28"/>
-          <w:szCs w:val="28"/>
-          <w:lang w:val="en-US"/>
-        </w:rPr>
-        <w:t xml:space="preserve">? </w:t>
-      </w:r>
-      <w:r>
-        <w:rPr>
-          <w:rFonts w:ascii="Times New Roman" w:hAnsi="Times New Roman" w:cs="Times New Roman"/>
-          <w:sz w:val="28"/>
-          <w:szCs w:val="28"/>
-        </w:rPr>
-        <w:t>(надо ли в б-с)</w:t>
+        <w:t>(косяк в блок-схеме)</w:t>
       </w:r>
     </w:p>
     <w:p>
@@ -4754,8 +4848,6 @@
         </w:rPr>
         <w:t>Удаление первой буквы из слова</w:t>
       </w:r>
-      <w:bookmarkStart w:id="0" w:name="_GoBack"/>
-      <w:bookmarkEnd w:id="0"/>
     </w:p>
     <w:p>
       <w:pPr>
@@ -7382,7 +7474,45 @@
           <w:sz w:val="28"/>
           <w:szCs w:val="28"/>
         </w:rPr>
-        <w:t>смена букв местами</w:t>
+        <w:t>смена</w:t>
+      </w:r>
+      <w:r>
+        <w:rPr>
+          <w:rFonts w:ascii="Times New Roman" w:hAnsi="Times New Roman" w:cs="Times New Roman"/>
+          <w:color w:val="A6A6A6" w:themeColor="background1" w:themeShade="A6"/>
+          <w:sz w:val="28"/>
+          <w:szCs w:val="28"/>
+          <w:lang w:val="en-US"/>
+        </w:rPr>
+        <w:t xml:space="preserve"> </w:t>
+      </w:r>
+      <w:r>
+        <w:rPr>
+          <w:rFonts w:ascii="Times New Roman" w:hAnsi="Times New Roman" w:cs="Times New Roman"/>
+          <w:color w:val="A6A6A6" w:themeColor="background1" w:themeShade="A6"/>
+          <w:sz w:val="28"/>
+          <w:szCs w:val="28"/>
+        </w:rPr>
+        <w:t>букв</w:t>
+      </w:r>
+      <w:r>
+        <w:rPr>
+          <w:rFonts w:ascii="Times New Roman" w:hAnsi="Times New Roman" w:cs="Times New Roman"/>
+          <w:color w:val="A6A6A6" w:themeColor="background1" w:themeShade="A6"/>
+          <w:sz w:val="28"/>
+          <w:szCs w:val="28"/>
+          <w:lang w:val="en-US"/>
+        </w:rPr>
+        <w:t xml:space="preserve"> </w:t>
+      </w:r>
+      <w:r>
+        <w:rPr>
+          <w:rFonts w:ascii="Times New Roman" w:hAnsi="Times New Roman" w:cs="Times New Roman"/>
+          <w:color w:val="A6A6A6" w:themeColor="background1" w:themeShade="A6"/>
+          <w:sz w:val="28"/>
+          <w:szCs w:val="28"/>
+        </w:rPr>
+        <w:t>местами</w:t>
       </w:r>
     </w:p>
     <w:p>
@@ -7919,7 +8049,26 @@
           <w:sz w:val="28"/>
           <w:szCs w:val="28"/>
         </w:rPr>
-        <w:t>основная функция</w:t>
+        <w:t>основная</w:t>
+      </w:r>
+      <w:r>
+        <w:rPr>
+          <w:rFonts w:ascii="Times New Roman" w:hAnsi="Times New Roman" w:cs="Times New Roman"/>
+          <w:color w:val="A6A6A6" w:themeColor="background1" w:themeShade="A6"/>
+          <w:sz w:val="28"/>
+          <w:szCs w:val="28"/>
+          <w:lang w:val="en-US"/>
+        </w:rPr>
+        <w:t xml:space="preserve"> </w:t>
+      </w:r>
+      <w:r>
+        <w:rPr>
+          <w:rFonts w:ascii="Times New Roman" w:hAnsi="Times New Roman" w:cs="Times New Roman"/>
+          <w:color w:val="A6A6A6" w:themeColor="background1" w:themeShade="A6"/>
+          <w:sz w:val="28"/>
+          <w:szCs w:val="28"/>
+        </w:rPr>
+        <w:t>функция</w:t>
       </w:r>
     </w:p>
     <w:p>
@@ -7988,13 +8137,15 @@
           <w:rFonts w:ascii="Times New Roman" w:hAnsi="Times New Roman" w:cs="Times New Roman"/>
           <w:sz w:val="28"/>
           <w:szCs w:val="28"/>
-        </w:rPr>
-      </w:pPr>
-      <w:r>
-        <w:rPr>
-          <w:rFonts w:ascii="Times New Roman" w:hAnsi="Times New Roman" w:cs="Times New Roman"/>
-          <w:sz w:val="28"/>
-          <w:szCs w:val="28"/>
+          <w:lang w:val="en-US"/>
+        </w:rPr>
+      </w:pPr>
+      <w:r>
+        <w:rPr>
+          <w:rFonts w:ascii="Times New Roman" w:hAnsi="Times New Roman" w:cs="Times New Roman"/>
+          <w:sz w:val="28"/>
+          <w:szCs w:val="28"/>
+          <w:lang w:val="en-US"/>
         </w:rPr>
         <w:t xml:space="preserve">    </w:t>
       </w:r>
@@ -8014,6 +8165,7 @@
           <w:rFonts w:ascii="Times New Roman" w:hAnsi="Times New Roman" w:cs="Times New Roman"/>
           <w:sz w:val="28"/>
           <w:szCs w:val="28"/>
+          <w:lang w:val="en-US"/>
         </w:rPr>
         <w:t xml:space="preserve"> </w:t>
       </w:r>
@@ -8033,6 +8185,7 @@
           <w:rFonts w:ascii="Times New Roman" w:hAnsi="Times New Roman" w:cs="Times New Roman"/>
           <w:sz w:val="28"/>
           <w:szCs w:val="28"/>
+          <w:lang w:val="en-US"/>
         </w:rPr>
         <w:t xml:space="preserve">, </w:t>
       </w:r>
@@ -8052,6 +8205,7 @@
           <w:rFonts w:ascii="Times New Roman" w:hAnsi="Times New Roman" w:cs="Times New Roman"/>
           <w:sz w:val="28"/>
           <w:szCs w:val="28"/>
+          <w:lang w:val="en-US"/>
         </w:rPr>
         <w:t>;</w:t>
       </w:r>
@@ -8061,6 +8215,26 @@
           <w:color w:val="A6A6A6" w:themeColor="background1" w:themeShade="A6"/>
           <w:sz w:val="28"/>
           <w:szCs w:val="28"/>
+          <w:lang w:val="en-US"/>
+        </w:rPr>
+        <w:t xml:space="preserve"> //</w:t>
+      </w:r>
+      <w:r>
+        <w:rPr>
+          <w:rFonts w:ascii="Times New Roman" w:hAnsi="Times New Roman" w:cs="Times New Roman"/>
+          <w:color w:val="A6A6A6" w:themeColor="background1" w:themeShade="A6"/>
+          <w:sz w:val="28"/>
+          <w:szCs w:val="28"/>
+        </w:rPr>
+        <w:t>объявления</w:t>
+      </w:r>
+      <w:r>
+        <w:rPr>
+          <w:rFonts w:ascii="Times New Roman" w:hAnsi="Times New Roman" w:cs="Times New Roman"/>
+          <w:color w:val="A6A6A6" w:themeColor="background1" w:themeShade="A6"/>
+          <w:sz w:val="28"/>
+          <w:szCs w:val="28"/>
+          <w:lang w:val="en-US"/>
         </w:rPr>
         <w:t xml:space="preserve"> </w:t>
       </w:r>
@@ -8071,16 +8245,7 @@
           <w:sz w:val="28"/>
           <w:szCs w:val="28"/>
         </w:rPr>
-        <w:t>//</w:t>
-      </w:r>
-      <w:r>
-        <w:rPr>
-          <w:rFonts w:ascii="Times New Roman" w:hAnsi="Times New Roman" w:cs="Times New Roman"/>
-          <w:color w:val="A6A6A6" w:themeColor="background1" w:themeShade="A6"/>
-          <w:sz w:val="28"/>
-          <w:szCs w:val="28"/>
-        </w:rPr>
-        <w:t>объявления переменных</w:t>
+        <w:t>переменных</w:t>
       </w:r>
     </w:p>
     <w:p>
@@ -8102,6 +8267,7 @@
           <w:rFonts w:ascii="Times New Roman" w:hAnsi="Times New Roman" w:cs="Times New Roman"/>
           <w:sz w:val="28"/>
           <w:szCs w:val="28"/>
+          <w:lang w:val="en-US"/>
         </w:rPr>
         <w:t xml:space="preserve">    </w:t>
       </w:r>
@@ -8219,17 +8385,7 @@
           <w:szCs w:val="28"/>
           <w:lang w:val="en-US"/>
         </w:rPr>
-        <w:t xml:space="preserve"> </w:t>
-      </w:r>
-      <w:r>
-        <w:rPr>
-          <w:rFonts w:ascii="Times New Roman" w:hAnsi="Times New Roman" w:cs="Times New Roman"/>
-          <w:color w:val="A6A6A6" w:themeColor="background1" w:themeShade="A6"/>
-          <w:sz w:val="28"/>
-          <w:szCs w:val="28"/>
-          <w:lang w:val="en-US"/>
-        </w:rPr>
-        <w:t>//</w:t>
+        <w:t xml:space="preserve"> //</w:t>
       </w:r>
       <w:r>
         <w:rPr>
@@ -8354,6 +8510,25 @@
           <w:szCs w:val="28"/>
           <w:lang w:val="en-US"/>
         </w:rPr>
+        <w:t xml:space="preserve"> //</w:t>
+      </w:r>
+      <w:r>
+        <w:rPr>
+          <w:rFonts w:ascii="Times New Roman" w:hAnsi="Times New Roman" w:cs="Times New Roman"/>
+          <w:color w:val="A6A6A6" w:themeColor="background1" w:themeShade="A6"/>
+          <w:sz w:val="28"/>
+          <w:szCs w:val="28"/>
+        </w:rPr>
+        <w:t>вызов</w:t>
+      </w:r>
+      <w:r>
+        <w:rPr>
+          <w:rFonts w:ascii="Times New Roman" w:hAnsi="Times New Roman" w:cs="Times New Roman"/>
+          <w:color w:val="A6A6A6" w:themeColor="background1" w:themeShade="A6"/>
+          <w:sz w:val="28"/>
+          <w:szCs w:val="28"/>
+          <w:lang w:val="en-US"/>
+        </w:rPr>
         <w:t xml:space="preserve"> </w:t>
       </w:r>
       <w:r>
@@ -8362,9 +8537,8 @@
           <w:color w:val="A6A6A6" w:themeColor="background1" w:themeShade="A6"/>
           <w:sz w:val="28"/>
           <w:szCs w:val="28"/>
-          <w:lang w:val="en-US"/>
-        </w:rPr>
-        <w:t>//</w:t>
+        </w:rPr>
+        <w:t>функции</w:t>
       </w:r>
       <w:r>
         <w:rPr>
@@ -8372,9 +8546,11 @@
           <w:color w:val="A6A6A6" w:themeColor="background1" w:themeShade="A6"/>
           <w:sz w:val="28"/>
           <w:szCs w:val="28"/>
-        </w:rPr>
-        <w:t>вызов</w:t>
-      </w:r>
+          <w:lang w:val="en-US"/>
+        </w:rPr>
+        <w:t xml:space="preserve"> </w:t>
+      </w:r>
+      <w:proofErr w:type="spellStart"/>
       <w:r>
         <w:rPr>
           <w:rFonts w:ascii="Times New Roman" w:hAnsi="Times New Roman" w:cs="Times New Roman"/>
@@ -8383,36 +8559,6 @@
           <w:szCs w:val="28"/>
           <w:lang w:val="en-US"/>
         </w:rPr>
-        <w:t xml:space="preserve"> </w:t>
-      </w:r>
-      <w:r>
-        <w:rPr>
-          <w:rFonts w:ascii="Times New Roman" w:hAnsi="Times New Roman" w:cs="Times New Roman"/>
-          <w:color w:val="A6A6A6" w:themeColor="background1" w:themeShade="A6"/>
-          <w:sz w:val="28"/>
-          <w:szCs w:val="28"/>
-        </w:rPr>
-        <w:t>функции</w:t>
-      </w:r>
-      <w:r>
-        <w:rPr>
-          <w:rFonts w:ascii="Times New Roman" w:hAnsi="Times New Roman" w:cs="Times New Roman"/>
-          <w:color w:val="A6A6A6" w:themeColor="background1" w:themeShade="A6"/>
-          <w:sz w:val="28"/>
-          <w:szCs w:val="28"/>
-          <w:lang w:val="en-US"/>
-        </w:rPr>
-        <w:t xml:space="preserve"> </w:t>
-      </w:r>
-      <w:proofErr w:type="spellStart"/>
-      <w:r>
-        <w:rPr>
-          <w:rFonts w:ascii="Times New Roman" w:hAnsi="Times New Roman" w:cs="Times New Roman"/>
-          <w:color w:val="A6A6A6" w:themeColor="background1" w:themeShade="A6"/>
-          <w:sz w:val="28"/>
-          <w:szCs w:val="28"/>
-          <w:lang w:val="en-US"/>
-        </w:rPr>
         <w:t>last_word</w:t>
       </w:r>
       <w:proofErr w:type="spellEnd"/>
@@ -8428,7 +8574,6 @@
           <w:rFonts w:ascii="Times New Roman" w:hAnsi="Times New Roman" w:cs="Times New Roman"/>
           <w:sz w:val="28"/>
           <w:szCs w:val="28"/>
-          <w:lang w:val="en-US"/>
         </w:rPr>
       </w:pPr>
       <w:r>
@@ -8457,7 +8602,6 @@
           <w:rFonts w:ascii="Times New Roman" w:hAnsi="Times New Roman" w:cs="Times New Roman"/>
           <w:sz w:val="28"/>
           <w:szCs w:val="28"/>
-          <w:lang w:val="en-US"/>
         </w:rPr>
         <w:t>(</w:t>
       </w:r>
@@ -8478,9 +8622,25 @@
           <w:rFonts w:ascii="Times New Roman" w:hAnsi="Times New Roman" w:cs="Times New Roman"/>
           <w:sz w:val="28"/>
           <w:szCs w:val="28"/>
-          <w:lang w:val="en-US"/>
-        </w:rPr>
-        <w:t>, v);</w:t>
+        </w:rPr>
+        <w:t xml:space="preserve">, </w:t>
+      </w:r>
+      <w:r>
+        <w:rPr>
+          <w:rFonts w:ascii="Times New Roman" w:hAnsi="Times New Roman" w:cs="Times New Roman"/>
+          <w:sz w:val="28"/>
+          <w:szCs w:val="28"/>
+          <w:lang w:val="en-US"/>
+        </w:rPr>
+        <w:t>v</w:t>
+      </w:r>
+      <w:r>
+        <w:rPr>
+          <w:rFonts w:ascii="Times New Roman" w:hAnsi="Times New Roman" w:cs="Times New Roman"/>
+          <w:sz w:val="28"/>
+          <w:szCs w:val="28"/>
+        </w:rPr>
+        <w:t>);</w:t>
       </w:r>
       <w:r>
         <w:rPr>
@@ -8488,17 +8648,127 @@
           <w:color w:val="A6A6A6" w:themeColor="background1" w:themeShade="A6"/>
           <w:sz w:val="28"/>
           <w:szCs w:val="28"/>
-          <w:lang w:val="en-US"/>
+        </w:rPr>
+        <w:t xml:space="preserve"> //</w:t>
+      </w:r>
+      <w:r>
+        <w:rPr>
+          <w:rFonts w:ascii="Times New Roman" w:hAnsi="Times New Roman" w:cs="Times New Roman"/>
+          <w:color w:val="A6A6A6" w:themeColor="background1" w:themeShade="A6"/>
+          <w:sz w:val="28"/>
+          <w:szCs w:val="28"/>
+        </w:rPr>
+        <w:t>вызов</w:t>
+      </w:r>
+      <w:r>
+        <w:rPr>
+          <w:rFonts w:ascii="Times New Roman" w:hAnsi="Times New Roman" w:cs="Times New Roman"/>
+          <w:color w:val="A6A6A6" w:themeColor="background1" w:themeShade="A6"/>
+          <w:sz w:val="28"/>
+          <w:szCs w:val="28"/>
         </w:rPr>
         <w:t xml:space="preserve"> </w:t>
       </w:r>
+      <w:proofErr w:type="spellStart"/>
       <w:r>
         <w:rPr>
           <w:rFonts w:ascii="Times New Roman" w:hAnsi="Times New Roman" w:cs="Times New Roman"/>
           <w:color w:val="A6A6A6" w:themeColor="background1" w:themeShade="A6"/>
           <w:sz w:val="28"/>
           <w:szCs w:val="28"/>
-          <w:lang w:val="en-US"/>
+        </w:rPr>
+        <w:t>антипробела</w:t>
+      </w:r>
+      <w:proofErr w:type="spellEnd"/>
+    </w:p>
+    <w:p>
+      <w:pPr>
+        <w:pStyle w:val="a5"/>
+        <w:tabs>
+          <w:tab w:val="left" w:pos="5872"/>
+        </w:tabs>
+        <w:ind w:left="1065"/>
+        <w:rPr>
+          <w:rFonts w:ascii="Times New Roman" w:hAnsi="Times New Roman" w:cs="Times New Roman"/>
+          <w:sz w:val="28"/>
+          <w:szCs w:val="28"/>
+        </w:rPr>
+      </w:pPr>
+      <w:r>
+        <w:rPr>
+          <w:rFonts w:ascii="Times New Roman" w:hAnsi="Times New Roman" w:cs="Times New Roman"/>
+          <w:sz w:val="28"/>
+          <w:szCs w:val="28"/>
+        </w:rPr>
+        <w:t xml:space="preserve">    </w:t>
+      </w:r>
+      <w:r>
+        <w:rPr>
+          <w:rFonts w:ascii="Times New Roman" w:hAnsi="Times New Roman" w:cs="Times New Roman"/>
+          <w:sz w:val="28"/>
+          <w:szCs w:val="28"/>
+          <w:lang w:val="en-US"/>
+        </w:rPr>
+        <w:t>v</w:t>
+      </w:r>
+      <w:r>
+        <w:rPr>
+          <w:rFonts w:ascii="Times New Roman" w:hAnsi="Times New Roman" w:cs="Times New Roman"/>
+          <w:sz w:val="28"/>
+          <w:szCs w:val="28"/>
+        </w:rPr>
+        <w:t>.</w:t>
+      </w:r>
+      <w:r>
+        <w:rPr>
+          <w:rFonts w:ascii="Times New Roman" w:hAnsi="Times New Roman" w:cs="Times New Roman"/>
+          <w:sz w:val="28"/>
+          <w:szCs w:val="28"/>
+          <w:lang w:val="en-US"/>
+        </w:rPr>
+        <w:t>pop</w:t>
+      </w:r>
+      <w:r>
+        <w:rPr>
+          <w:rFonts w:ascii="Times New Roman" w:hAnsi="Times New Roman" w:cs="Times New Roman"/>
+          <w:sz w:val="28"/>
+          <w:szCs w:val="28"/>
+        </w:rPr>
+        <w:t>_</w:t>
+      </w:r>
+      <w:proofErr w:type="gramStart"/>
+      <w:r>
+        <w:rPr>
+          <w:rFonts w:ascii="Times New Roman" w:hAnsi="Times New Roman" w:cs="Times New Roman"/>
+          <w:sz w:val="28"/>
+          <w:szCs w:val="28"/>
+          <w:lang w:val="en-US"/>
+        </w:rPr>
+        <w:t>back</w:t>
+      </w:r>
+      <w:r>
+        <w:rPr>
+          <w:rFonts w:ascii="Times New Roman" w:hAnsi="Times New Roman" w:cs="Times New Roman"/>
+          <w:sz w:val="28"/>
+          <w:szCs w:val="28"/>
+        </w:rPr>
+        <w:t>(</w:t>
+      </w:r>
+      <w:proofErr w:type="gramEnd"/>
+      <w:r>
+        <w:rPr>
+          <w:rFonts w:ascii="Times New Roman" w:hAnsi="Times New Roman" w:cs="Times New Roman"/>
+          <w:sz w:val="28"/>
+          <w:szCs w:val="28"/>
+        </w:rPr>
+        <w:t>);</w:t>
+      </w:r>
+      <w:r>
+        <w:rPr>
+          <w:rFonts w:ascii="Times New Roman" w:hAnsi="Times New Roman" w:cs="Times New Roman"/>
+          <w:color w:val="A6A6A6" w:themeColor="background1" w:themeShade="A6"/>
+          <w:sz w:val="28"/>
+          <w:szCs w:val="28"/>
         </w:rPr>
         <w:t>//</w:t>
       </w:r>
@@ -8509,29 +8779,8 @@
           <w:sz w:val="28"/>
           <w:szCs w:val="28"/>
         </w:rPr>
-        <w:t>вызов</w:t>
-      </w:r>
-      <w:r>
-        <w:rPr>
-          <w:rFonts w:ascii="Times New Roman" w:hAnsi="Times New Roman" w:cs="Times New Roman"/>
-          <w:color w:val="A6A6A6" w:themeColor="background1" w:themeShade="A6"/>
-          <w:sz w:val="28"/>
-          <w:szCs w:val="28"/>
-          <w:lang w:val="en-US"/>
-        </w:rPr>
-        <w:t xml:space="preserve"> </w:t>
-      </w:r>
-      <w:proofErr w:type="spellStart"/>
-      <w:r>
-        <w:rPr>
-          <w:rFonts w:ascii="Times New Roman" w:hAnsi="Times New Roman" w:cs="Times New Roman"/>
-          <w:color w:val="A6A6A6" w:themeColor="background1" w:themeShade="A6"/>
-          <w:sz w:val="28"/>
-          <w:szCs w:val="28"/>
-        </w:rPr>
-        <w:t>антипробела</w:t>
-      </w:r>
-      <w:proofErr w:type="spellEnd"/>
+        <w:t>удаление последнего элемента</w:t>
+      </w:r>
     </w:p>
     <w:p>
       <w:pPr>
@@ -8544,115 +8793,14 @@
           <w:rFonts w:ascii="Times New Roman" w:hAnsi="Times New Roman" w:cs="Times New Roman"/>
           <w:sz w:val="28"/>
           <w:szCs w:val="28"/>
-        </w:rPr>
-      </w:pPr>
-      <w:r>
-        <w:rPr>
-          <w:rFonts w:ascii="Times New Roman" w:hAnsi="Times New Roman" w:cs="Times New Roman"/>
-          <w:sz w:val="28"/>
-          <w:szCs w:val="28"/>
-        </w:rPr>
-        <w:t xml:space="preserve">    </w:t>
-      </w:r>
-      <w:r>
-        <w:rPr>
-          <w:rFonts w:ascii="Times New Roman" w:hAnsi="Times New Roman" w:cs="Times New Roman"/>
-          <w:sz w:val="28"/>
-          <w:szCs w:val="28"/>
-          <w:lang w:val="en-US"/>
-        </w:rPr>
-        <w:t>v</w:t>
-      </w:r>
-      <w:r>
-        <w:rPr>
-          <w:rFonts w:ascii="Times New Roman" w:hAnsi="Times New Roman" w:cs="Times New Roman"/>
-          <w:sz w:val="28"/>
-          <w:szCs w:val="28"/>
-        </w:rPr>
-        <w:t>.</w:t>
-      </w:r>
-      <w:r>
-        <w:rPr>
-          <w:rFonts w:ascii="Times New Roman" w:hAnsi="Times New Roman" w:cs="Times New Roman"/>
-          <w:sz w:val="28"/>
-          <w:szCs w:val="28"/>
-          <w:lang w:val="en-US"/>
-        </w:rPr>
-        <w:t>pop</w:t>
-      </w:r>
-      <w:r>
-        <w:rPr>
-          <w:rFonts w:ascii="Times New Roman" w:hAnsi="Times New Roman" w:cs="Times New Roman"/>
-          <w:sz w:val="28"/>
-          <w:szCs w:val="28"/>
-        </w:rPr>
-        <w:t>_</w:t>
-      </w:r>
-      <w:proofErr w:type="gramStart"/>
-      <w:r>
-        <w:rPr>
-          <w:rFonts w:ascii="Times New Roman" w:hAnsi="Times New Roman" w:cs="Times New Roman"/>
-          <w:sz w:val="28"/>
-          <w:szCs w:val="28"/>
-          <w:lang w:val="en-US"/>
-        </w:rPr>
-        <w:t>back</w:t>
-      </w:r>
-      <w:r>
-        <w:rPr>
-          <w:rFonts w:ascii="Times New Roman" w:hAnsi="Times New Roman" w:cs="Times New Roman"/>
-          <w:sz w:val="28"/>
-          <w:szCs w:val="28"/>
-        </w:rPr>
-        <w:t>(</w:t>
-      </w:r>
-      <w:proofErr w:type="gramEnd"/>
-      <w:r>
-        <w:rPr>
-          <w:rFonts w:ascii="Times New Roman" w:hAnsi="Times New Roman" w:cs="Times New Roman"/>
-          <w:sz w:val="28"/>
-          <w:szCs w:val="28"/>
-        </w:rPr>
-        <w:t>);</w:t>
-      </w:r>
-      <w:r>
-        <w:rPr>
-          <w:rFonts w:ascii="Times New Roman" w:hAnsi="Times New Roman" w:cs="Times New Roman"/>
-          <w:color w:val="A6A6A6" w:themeColor="background1" w:themeShade="A6"/>
-          <w:sz w:val="28"/>
-          <w:szCs w:val="28"/>
-        </w:rPr>
-        <w:t>//</w:t>
-      </w:r>
-      <w:r>
-        <w:rPr>
-          <w:rFonts w:ascii="Times New Roman" w:hAnsi="Times New Roman" w:cs="Times New Roman"/>
-          <w:color w:val="A6A6A6" w:themeColor="background1" w:themeShade="A6"/>
-          <w:sz w:val="28"/>
-          <w:szCs w:val="28"/>
-        </w:rPr>
-        <w:t>удаление последнего элемента</w:t>
-      </w:r>
-    </w:p>
-    <w:p>
-      <w:pPr>
-        <w:pStyle w:val="a5"/>
-        <w:tabs>
-          <w:tab w:val="left" w:pos="5872"/>
-        </w:tabs>
-        <w:ind w:left="1065"/>
-        <w:rPr>
-          <w:rFonts w:ascii="Times New Roman" w:hAnsi="Times New Roman" w:cs="Times New Roman"/>
-          <w:sz w:val="28"/>
-          <w:szCs w:val="28"/>
-        </w:rPr>
-      </w:pPr>
-      <w:r>
-        <w:rPr>
-          <w:rFonts w:ascii="Times New Roman" w:hAnsi="Times New Roman" w:cs="Times New Roman"/>
-          <w:sz w:val="28"/>
-          <w:szCs w:val="28"/>
-          <w:lang w:val="en-US"/>
+          <w:lang w:val="en-US"/>
+        </w:rPr>
+      </w:pPr>
+      <w:r>
+        <w:rPr>
+          <w:rFonts w:ascii="Times New Roman" w:hAnsi="Times New Roman" w:cs="Times New Roman"/>
+          <w:sz w:val="28"/>
+          <w:szCs w:val="28"/>
         </w:rPr>
         <w:t xml:space="preserve">    </w:t>
       </w:r>
@@ -8790,6 +8938,25 @@
           <w:szCs w:val="28"/>
           <w:lang w:val="en-US"/>
         </w:rPr>
+        <w:t xml:space="preserve"> //</w:t>
+      </w:r>
+      <w:r>
+        <w:rPr>
+          <w:rFonts w:ascii="Times New Roman" w:hAnsi="Times New Roman" w:cs="Times New Roman"/>
+          <w:color w:val="A6A6A6" w:themeColor="background1" w:themeShade="A6"/>
+          <w:sz w:val="28"/>
+          <w:szCs w:val="28"/>
+        </w:rPr>
+        <w:t>вызов</w:t>
+      </w:r>
+      <w:r>
+        <w:rPr>
+          <w:rFonts w:ascii="Times New Roman" w:hAnsi="Times New Roman" w:cs="Times New Roman"/>
+          <w:color w:val="A6A6A6" w:themeColor="background1" w:themeShade="A6"/>
+          <w:sz w:val="28"/>
+          <w:szCs w:val="28"/>
+          <w:lang w:val="en-US"/>
+        </w:rPr>
         <w:t xml:space="preserve"> </w:t>
       </w:r>
       <w:r>
@@ -8798,9 +8965,8 @@
           <w:color w:val="A6A6A6" w:themeColor="background1" w:themeShade="A6"/>
           <w:sz w:val="28"/>
           <w:szCs w:val="28"/>
-          <w:lang w:val="en-US"/>
-        </w:rPr>
-        <w:t>//</w:t>
+        </w:rPr>
+        <w:t>функции</w:t>
       </w:r>
       <w:r>
         <w:rPr>
@@ -8808,8 +8974,9 @@
           <w:color w:val="A6A6A6" w:themeColor="background1" w:themeShade="A6"/>
           <w:sz w:val="28"/>
           <w:szCs w:val="28"/>
-        </w:rPr>
-        <w:t>вызов</w:t>
+          <w:lang w:val="en-US"/>
+        </w:rPr>
+        <w:t xml:space="preserve"> </w:t>
       </w:r>
       <w:r>
         <w:rPr>
@@ -8817,35 +8984,6 @@
           <w:color w:val="A6A6A6" w:themeColor="background1" w:themeShade="A6"/>
           <w:sz w:val="28"/>
           <w:szCs w:val="28"/>
-          <w:lang w:val="en-US"/>
-        </w:rPr>
-        <w:t xml:space="preserve"> </w:t>
-      </w:r>
-      <w:r>
-        <w:rPr>
-          <w:rFonts w:ascii="Times New Roman" w:hAnsi="Times New Roman" w:cs="Times New Roman"/>
-          <w:color w:val="A6A6A6" w:themeColor="background1" w:themeShade="A6"/>
-          <w:sz w:val="28"/>
-          <w:szCs w:val="28"/>
-        </w:rPr>
-        <w:t>функции</w:t>
-      </w:r>
-      <w:r>
-        <w:rPr>
-          <w:rFonts w:ascii="Times New Roman" w:hAnsi="Times New Roman" w:cs="Times New Roman"/>
-          <w:color w:val="A6A6A6" w:themeColor="background1" w:themeShade="A6"/>
-          <w:sz w:val="28"/>
-          <w:szCs w:val="28"/>
-          <w:lang w:val="en-US"/>
-        </w:rPr>
-        <w:t xml:space="preserve"> </w:t>
-      </w:r>
-      <w:r>
-        <w:rPr>
-          <w:rFonts w:ascii="Times New Roman" w:hAnsi="Times New Roman" w:cs="Times New Roman"/>
-          <w:color w:val="A6A6A6" w:themeColor="background1" w:themeShade="A6"/>
-          <w:sz w:val="28"/>
-          <w:szCs w:val="28"/>
         </w:rPr>
         <w:t>смены</w:t>
       </w:r>
@@ -8952,6 +9090,7 @@
           <w:rFonts w:ascii="Times New Roman" w:hAnsi="Times New Roman" w:cs="Times New Roman"/>
           <w:sz w:val="28"/>
           <w:szCs w:val="28"/>
+          <w:lang w:val="en-US"/>
         </w:rPr>
         <w:t xml:space="preserve">            </w:t>
       </w:r>
@@ -9019,6 +9158,24 @@
           <w:sz w:val="28"/>
           <w:szCs w:val="28"/>
         </w:rPr>
+        <w:t xml:space="preserve"> //</w:t>
+      </w:r>
+      <w:r>
+        <w:rPr>
+          <w:rFonts w:ascii="Times New Roman" w:hAnsi="Times New Roman" w:cs="Times New Roman"/>
+          <w:color w:val="A6A6A6" w:themeColor="background1" w:themeShade="A6"/>
+          <w:sz w:val="28"/>
+          <w:szCs w:val="28"/>
+        </w:rPr>
+        <w:t>вызов</w:t>
+      </w:r>
+      <w:r>
+        <w:rPr>
+          <w:rFonts w:ascii="Times New Roman" w:hAnsi="Times New Roman" w:cs="Times New Roman"/>
+          <w:color w:val="A6A6A6" w:themeColor="background1" w:themeShade="A6"/>
+          <w:sz w:val="28"/>
+          <w:szCs w:val="28"/>
+        </w:rPr>
         <w:t xml:space="preserve"> </w:t>
       </w:r>
       <w:r>
@@ -9028,52 +9185,7 @@
           <w:sz w:val="28"/>
           <w:szCs w:val="28"/>
         </w:rPr>
-        <w:t>//</w:t>
-      </w:r>
-      <w:r>
-        <w:rPr>
-          <w:rFonts w:ascii="Times New Roman" w:hAnsi="Times New Roman" w:cs="Times New Roman"/>
-          <w:color w:val="A6A6A6" w:themeColor="background1" w:themeShade="A6"/>
-          <w:sz w:val="28"/>
-          <w:szCs w:val="28"/>
-        </w:rPr>
-        <w:t>вызов</w:t>
-      </w:r>
-      <w:r>
-        <w:rPr>
-          <w:rFonts w:ascii="Times New Roman" w:hAnsi="Times New Roman" w:cs="Times New Roman"/>
-          <w:color w:val="A6A6A6" w:themeColor="background1" w:themeShade="A6"/>
-          <w:sz w:val="28"/>
-          <w:szCs w:val="28"/>
-        </w:rPr>
-        <w:t xml:space="preserve"> </w:t>
-      </w:r>
-      <w:r>
-        <w:rPr>
-          <w:rFonts w:ascii="Times New Roman" w:hAnsi="Times New Roman" w:cs="Times New Roman"/>
-          <w:color w:val="A6A6A6" w:themeColor="background1" w:themeShade="A6"/>
-          <w:sz w:val="28"/>
-          <w:szCs w:val="28"/>
-        </w:rPr>
-        <w:t xml:space="preserve">обратной </w:t>
-      </w:r>
-      <w:r>
-        <w:rPr>
-          <w:rFonts w:ascii="Times New Roman" w:hAnsi="Times New Roman" w:cs="Times New Roman"/>
-          <w:color w:val="A6A6A6" w:themeColor="background1" w:themeShade="A6"/>
-          <w:sz w:val="28"/>
-          <w:szCs w:val="28"/>
-        </w:rPr>
-        <w:t>функции</w:t>
-      </w:r>
-      <w:r>
-        <w:rPr>
-          <w:rFonts w:ascii="Times New Roman" w:hAnsi="Times New Roman" w:cs="Times New Roman"/>
-          <w:color w:val="A6A6A6" w:themeColor="background1" w:themeShade="A6"/>
-          <w:sz w:val="28"/>
-          <w:szCs w:val="28"/>
-        </w:rPr>
-        <w:t xml:space="preserve"> </w:t>
+        <w:t xml:space="preserve">обратной функции </w:t>
       </w:r>
     </w:p>
     <w:p>
@@ -9095,7 +9207,6 @@
           <w:rFonts w:ascii="Times New Roman" w:hAnsi="Times New Roman" w:cs="Times New Roman"/>
           <w:sz w:val="28"/>
           <w:szCs w:val="28"/>
-          <w:lang w:val="en-US"/>
         </w:rPr>
         <w:t xml:space="preserve">            </w:t>
       </w:r>
@@ -9356,7 +9467,7 @@
                     <pic:cNvPicPr/>
                   </pic:nvPicPr>
                   <pic:blipFill>
-                    <a:blip r:embed="rId10"/>
+                    <a:blip r:embed="rId13"/>
                     <a:stretch>
                       <a:fillRect/>
                     </a:stretch>
@@ -9397,7 +9508,7 @@
                     <pic:cNvPicPr/>
                   </pic:nvPicPr>
                   <pic:blipFill>
-                    <a:blip r:embed="rId11"/>
+                    <a:blip r:embed="rId14"/>
                     <a:stretch>
                       <a:fillRect/>
                     </a:stretch>
@@ -9438,7 +9549,7 @@
                     <pic:cNvPicPr/>
                   </pic:nvPicPr>
                   <pic:blipFill>
-                    <a:blip r:embed="rId12"/>
+                    <a:blip r:embed="rId15"/>
                     <a:stretch>
                       <a:fillRect/>
                     </a:stretch>
@@ -9479,7 +9590,7 @@
                     <pic:cNvPicPr/>
                   </pic:nvPicPr>
                   <pic:blipFill>
-                    <a:blip r:embed="rId13"/>
+                    <a:blip r:embed="rId16"/>
                     <a:stretch>
                       <a:fillRect/>
                     </a:stretch>
@@ -11428,19 +11539,16 @@
   <a:extraClrSchemeLst/>
   <a:extLst>
     <a:ext uri="{05A4C25C-085E-4340-85A3-A5531E510DB2}">
-      <thm15:themeFamily xmlns:thm15="http://schemas.microsoft.com/office/thememl/2012/main" xmlns="" name="Office Theme" id="{62F939B6-93AF-4DB8-9C6B-D6C7DFDC589F}" vid="{4A3C46E8-61CC-4603-A589-7422A47A8E4A}"/>
+      <thm15:themeFamily xmlns="" xmlns:thm15="http://schemas.microsoft.com/office/thememl/2012/main" name="Office Theme" id="{62F939B6-93AF-4DB8-9C6B-D6C7DFDC589F}" vid="{4A3C46E8-61CC-4603-A589-7422A47A8E4A}"/>
     </a:ext>
   </a:extLst>
 </a:theme>
 </file>
 
 <file path=customXml/item1.xml><?xml version="1.0" encoding="utf-8"?>
-<?mso-contentType ?>
-<FormTemplates xmlns="http://schemas.microsoft.com/sharepoint/v3/contenttype/forms">
-  <Display>DocumentLibraryForm</Display>
-  <Edit>DocumentLibraryForm</Edit>
-  <New>DocumentLibraryForm</New>
-</FormTemplates>
+<p:properties xmlns:p="http://schemas.microsoft.com/office/2006/metadata/properties" xmlns:xsi="http://www.w3.org/2001/XMLSchema-instance" xmlns:pc="http://schemas.microsoft.com/office/infopath/2007/PartnerControls">
+  <documentManagement/>
+</p:properties>
 </file>
 
 <file path=customXml/item2.xml><?xml version="1.0" encoding="utf-8"?>
@@ -11576,15 +11684,19 @@
 </file>
 
 <file path=customXml/item3.xml><?xml version="1.0" encoding="utf-8"?>
-<p:properties xmlns:p="http://schemas.microsoft.com/office/2006/metadata/properties" xmlns:xsi="http://www.w3.org/2001/XMLSchema-instance" xmlns:pc="http://schemas.microsoft.com/office/infopath/2007/PartnerControls">
-  <documentManagement/>
-</p:properties>
+<?mso-contentType ?>
+<FormTemplates xmlns="http://schemas.microsoft.com/sharepoint/v3/contenttype/forms">
+  <Display>DocumentLibraryForm</Display>
+  <Edit>DocumentLibraryForm</Edit>
+  <New>DocumentLibraryForm</New>
+</FormTemplates>
 </file>
 
 <file path=customXml/itemProps1.xml><?xml version="1.0" encoding="utf-8"?>
-<ds:datastoreItem xmlns:ds="http://schemas.openxmlformats.org/officeDocument/2006/customXml" ds:itemID="{8689E07C-BF07-466D-BB09-C84422F55947}">
+<ds:datastoreItem xmlns:ds="http://schemas.openxmlformats.org/officeDocument/2006/customXml" ds:itemID="{E508901A-10A6-4D69-BBE7-5D82CE56FFD4}">
   <ds:schemaRefs>
-    <ds:schemaRef ds:uri="http://schemas.microsoft.com/sharepoint/v3/contenttype/forms"/>
+    <ds:schemaRef ds:uri="http://schemas.microsoft.com/office/2006/metadata/properties"/>
+    <ds:schemaRef ds:uri="http://schemas.microsoft.com/office/infopath/2007/PartnerControls"/>
   </ds:schemaRefs>
 </ds:datastoreItem>
 </file>
@@ -11608,10 +11720,9 @@
 </file>
 
 <file path=customXml/itemProps3.xml><?xml version="1.0" encoding="utf-8"?>
-<ds:datastoreItem xmlns:ds="http://schemas.openxmlformats.org/officeDocument/2006/customXml" ds:itemID="{E508901A-10A6-4D69-BBE7-5D82CE56FFD4}">
+<ds:datastoreItem xmlns:ds="http://schemas.openxmlformats.org/officeDocument/2006/customXml" ds:itemID="{8689E07C-BF07-466D-BB09-C84422F55947}">
   <ds:schemaRefs>
-    <ds:schemaRef ds:uri="http://schemas.microsoft.com/office/2006/metadata/properties"/>
-    <ds:schemaRef ds:uri="http://schemas.microsoft.com/office/infopath/2007/PartnerControls"/>
+    <ds:schemaRef ds:uri="http://schemas.microsoft.com/sharepoint/v3/contenttype/forms"/>
   </ds:schemaRefs>
 </ds:datastoreItem>
 </file>